--- a/A31/Le318_McCue626_A31.docx
+++ b/A31/Le318_McCue626_A31.docx
@@ -705,7 +705,6 @@
           <w:lang w:val="en-CA"/>
         </w:rPr>
       </w:pPr>
-      <w:proofErr w:type="spellStart"/>
       <w:r>
         <w:rPr>
           <w:rStyle w:val="Heading1Char"/>
@@ -716,7 +715,6 @@
         </w:rPr>
         <w:t>NumPuz</w:t>
       </w:r>
-      <w:proofErr w:type="spellEnd"/>
       <w:r>
         <w:rPr>
           <w:rStyle w:val="Heading1Char"/>
@@ -1271,7 +1269,6 @@
         </w:rPr>
         <w:t xml:space="preserve">Class: </w:t>
       </w:r>
-      <w:proofErr w:type="spellStart"/>
       <w:r>
         <w:rPr>
           <w:rFonts w:ascii="Arial" w:hAnsi="Arial" w:cs="Arial"/>
@@ -1280,7 +1277,6 @@
         </w:rPr>
         <w:t>NumPuzServer</w:t>
       </w:r>
-      <w:proofErr w:type="spellEnd"/>
     </w:p>
     <w:p>
       <w:pPr>
@@ -1331,7 +1327,6 @@
           <w:lang w:val="en-CA"/>
         </w:rPr>
       </w:pPr>
-      <w:proofErr w:type="spellStart"/>
       <w:r>
         <w:rPr>
           <w:rFonts w:ascii="Arial" w:hAnsi="Arial" w:cs="Arial"/>
@@ -1340,7 +1335,6 @@
         </w:rPr>
         <w:t>JLabel</w:t>
       </w:r>
-      <w:proofErr w:type="spellEnd"/>
       <w:r>
         <w:rPr>
           <w:rFonts w:ascii="Arial" w:hAnsi="Arial" w:cs="Arial"/>
@@ -1348,7 +1342,6 @@
         </w:rPr>
         <w:t xml:space="preserve">: </w:t>
       </w:r>
-      <w:proofErr w:type="spellStart"/>
       <w:r>
         <w:rPr>
           <w:rFonts w:ascii="Arial" w:hAnsi="Arial" w:cs="Arial"/>
@@ -1356,7 +1349,6 @@
         </w:rPr>
         <w:t>portNum</w:t>
       </w:r>
-      <w:proofErr w:type="spellEnd"/>
       <w:r>
         <w:rPr>
           <w:rFonts w:ascii="Arial" w:hAnsi="Arial" w:cs="Arial"/>
@@ -1382,7 +1374,6 @@
           <w:lang w:val="en-CA"/>
         </w:rPr>
       </w:pPr>
-      <w:proofErr w:type="spellStart"/>
       <w:r>
         <w:rPr>
           <w:rFonts w:ascii="Arial" w:hAnsi="Arial" w:cs="Arial"/>
@@ -1391,29 +1382,12 @@
         </w:rPr>
         <w:t>JTextField</w:t>
       </w:r>
-      <w:proofErr w:type="spellEnd"/>
-      <w:r>
-        <w:rPr>
-          <w:rFonts w:ascii="Arial" w:hAnsi="Arial" w:cs="Arial"/>
-          <w:lang w:val="en-CA"/>
-        </w:rPr>
-        <w:t xml:space="preserve">: </w:t>
-      </w:r>
-      <w:proofErr w:type="spellStart"/>
-      <w:r>
-        <w:rPr>
-          <w:rFonts w:ascii="Arial" w:hAnsi="Arial" w:cs="Arial"/>
-          <w:lang w:val="en-CA"/>
-        </w:rPr>
-        <w:t>txtPort</w:t>
-      </w:r>
-      <w:proofErr w:type="spellEnd"/>
-      <w:r>
-        <w:rPr>
-          <w:rFonts w:ascii="Arial" w:hAnsi="Arial" w:cs="Arial"/>
-          <w:lang w:val="en-CA"/>
-        </w:rPr>
-        <w:t>,</w:t>
+      <w:r>
+        <w:rPr>
+          <w:rFonts w:ascii="Arial" w:hAnsi="Arial" w:cs="Arial"/>
+          <w:lang w:val="en-CA"/>
+        </w:rPr>
+        <w:t>: txtPort,</w:t>
       </w:r>
     </w:p>
     <w:p>
@@ -1433,7 +1407,6 @@
           <w:lang w:val="en-CA"/>
         </w:rPr>
       </w:pPr>
-      <w:proofErr w:type="spellStart"/>
       <w:r>
         <w:rPr>
           <w:rFonts w:ascii="Arial" w:hAnsi="Arial" w:cs="Arial"/>
@@ -1442,45 +1415,12 @@
         </w:rPr>
         <w:t>JButton</w:t>
       </w:r>
-      <w:proofErr w:type="spellEnd"/>
-      <w:r>
-        <w:rPr>
-          <w:rFonts w:ascii="Arial" w:hAnsi="Arial" w:cs="Arial"/>
-          <w:lang w:val="en-CA"/>
-        </w:rPr>
-        <w:t xml:space="preserve">: </w:t>
-      </w:r>
-      <w:proofErr w:type="spellStart"/>
-      <w:r>
-        <w:rPr>
-          <w:rFonts w:ascii="Arial" w:hAnsi="Arial" w:cs="Arial"/>
-          <w:lang w:val="en-CA"/>
-        </w:rPr>
-        <w:t>endServer</w:t>
-      </w:r>
-      <w:proofErr w:type="spellEnd"/>
-      <w:r>
-        <w:rPr>
-          <w:rFonts w:ascii="Arial" w:hAnsi="Arial" w:cs="Arial"/>
-          <w:lang w:val="en-CA"/>
-        </w:rPr>
-        <w:t xml:space="preserve">, </w:t>
-      </w:r>
-      <w:proofErr w:type="spellStart"/>
-      <w:r>
-        <w:rPr>
-          <w:rFonts w:ascii="Arial" w:hAnsi="Arial" w:cs="Arial"/>
-          <w:lang w:val="en-CA"/>
-        </w:rPr>
-        <w:t>startServer</w:t>
-      </w:r>
-      <w:proofErr w:type="spellEnd"/>
-      <w:r>
-        <w:rPr>
-          <w:rFonts w:ascii="Arial" w:hAnsi="Arial" w:cs="Arial"/>
-          <w:lang w:val="en-CA"/>
-        </w:rPr>
-        <w:t>,</w:t>
+      <w:r>
+        <w:rPr>
+          <w:rFonts w:ascii="Arial" w:hAnsi="Arial" w:cs="Arial"/>
+          <w:lang w:val="en-CA"/>
+        </w:rPr>
+        <w:t>: endServer, startServer,</w:t>
       </w:r>
     </w:p>
     <w:p>
@@ -1500,7 +1440,6 @@
           <w:lang w:val="en-CA"/>
         </w:rPr>
       </w:pPr>
-      <w:proofErr w:type="spellStart"/>
       <w:r>
         <w:rPr>
           <w:rFonts w:ascii="Arial" w:hAnsi="Arial" w:cs="Arial"/>
@@ -1517,7 +1456,6 @@
         </w:rPr>
         <w:t>Area</w:t>
       </w:r>
-      <w:proofErr w:type="spellEnd"/>
       <w:r>
         <w:rPr>
           <w:rFonts w:ascii="Arial" w:hAnsi="Arial" w:cs="Arial"/>
@@ -1525,7 +1463,6 @@
         </w:rPr>
         <w:t xml:space="preserve">: </w:t>
       </w:r>
-      <w:proofErr w:type="spellStart"/>
       <w:r>
         <w:rPr>
           <w:rFonts w:ascii="Arial" w:hAnsi="Arial" w:cs="Arial"/>
@@ -1533,7 +1470,6 @@
         </w:rPr>
         <w:t>executionDetail</w:t>
       </w:r>
-      <w:proofErr w:type="spellEnd"/>
       <w:r>
         <w:rPr>
           <w:rFonts w:ascii="Arial" w:hAnsi="Arial" w:cs="Arial"/>
@@ -1617,7 +1553,6 @@
         </w:rPr>
         <w:t xml:space="preserve">Class: </w:t>
       </w:r>
-      <w:proofErr w:type="spellStart"/>
       <w:r>
         <w:rPr>
           <w:rFonts w:ascii="Arial" w:hAnsi="Arial" w:cs="Arial"/>
@@ -1626,7 +1561,6 @@
         </w:rPr>
         <w:t>NumPuzServer</w:t>
       </w:r>
-      <w:proofErr w:type="spellEnd"/>
       <w:r>
         <w:rPr>
           <w:rFonts w:ascii="Arial" w:hAnsi="Arial" w:cs="Arial"/>
@@ -1754,7 +1688,6 @@
         </w:rPr>
         <w:t xml:space="preserve">    </w:t>
       </w:r>
-      <w:proofErr w:type="spellStart"/>
       <w:r>
         <w:rPr>
           <w:rFonts w:ascii="Arial" w:hAnsi="Arial" w:cs="Arial"/>
@@ -1763,7 +1696,6 @@
         </w:rPr>
         <w:t>NumPuzServer</w:t>
       </w:r>
-      <w:proofErr w:type="spellEnd"/>
       <w:r>
         <w:rPr>
           <w:rFonts w:ascii="Arial" w:hAnsi="Arial" w:cs="Arial"/>
@@ -1795,7 +1727,6 @@
         </w:rPr>
         <w:t xml:space="preserve">= new </w:t>
       </w:r>
-      <w:proofErr w:type="spellStart"/>
       <w:r>
         <w:rPr>
           <w:rFonts w:ascii="Arial" w:hAnsi="Arial" w:cs="Arial"/>
@@ -1804,7 +1735,6 @@
         </w:rPr>
         <w:t>NumPuzServer</w:t>
       </w:r>
-      <w:proofErr w:type="spellEnd"/>
       <w:r>
         <w:rPr>
           <w:rFonts w:ascii="Arial" w:hAnsi="Arial" w:cs="Arial"/>
@@ -1817,23 +1747,7 @@
           <w:rFonts w:ascii="Arial" w:hAnsi="Arial" w:cs="Arial"/>
           <w:lang w:val="en-CA"/>
         </w:rPr>
-        <w:t>(</w:t>
-      </w:r>
-      <w:proofErr w:type="spellStart"/>
-      <w:r>
-        <w:rPr>
-          <w:rFonts w:ascii="Arial" w:hAnsi="Arial" w:cs="Arial"/>
-          <w:lang w:val="en-CA"/>
-        </w:rPr>
-        <w:t>portNumber</w:t>
-      </w:r>
-      <w:proofErr w:type="spellEnd"/>
-      <w:r>
-        <w:rPr>
-          <w:rFonts w:ascii="Arial" w:hAnsi="Arial" w:cs="Arial"/>
-          <w:lang w:val="en-CA"/>
-        </w:rPr>
-        <w:t>);</w:t>
+        <w:t>(portNumber);</w:t>
       </w:r>
     </w:p>
     <w:p>
@@ -1860,7 +1774,6 @@
         </w:rPr>
         <w:t xml:space="preserve">    </w:t>
       </w:r>
-      <w:proofErr w:type="spellStart"/>
       <w:r>
         <w:rPr>
           <w:rFonts w:ascii="Arial" w:hAnsi="Arial" w:cs="Arial"/>
@@ -1869,7 +1782,6 @@
         </w:rPr>
         <w:t>NumPuzClient</w:t>
       </w:r>
-      <w:proofErr w:type="spellEnd"/>
       <w:r>
         <w:rPr>
           <w:rFonts w:ascii="Arial" w:hAnsi="Arial" w:cs="Arial"/>
@@ -1884,7 +1796,6 @@
         </w:rPr>
         <w:t xml:space="preserve">client = </w:t>
       </w:r>
-      <w:proofErr w:type="spellStart"/>
       <w:r>
         <w:rPr>
           <w:rFonts w:ascii="Arial" w:hAnsi="Arial" w:cs="Arial"/>
@@ -1899,15 +1810,7 @@
           <w:rFonts w:ascii="Arial" w:hAnsi="Arial" w:cs="Arial"/>
           <w:lang w:val="en-CA"/>
         </w:rPr>
-        <w:t>.accept</w:t>
-      </w:r>
-      <w:proofErr w:type="spellEnd"/>
-      <w:r>
-        <w:rPr>
-          <w:rFonts w:ascii="Arial" w:hAnsi="Arial" w:cs="Arial"/>
-          <w:lang w:val="en-CA"/>
-        </w:rPr>
-        <w:t>();</w:t>
+        <w:t>.accept();</w:t>
       </w:r>
     </w:p>
     <w:p>
@@ -2011,23 +1914,7 @@
           <w:rFonts w:ascii="Arial" w:hAnsi="Arial" w:cs="Arial"/>
           <w:lang w:val="en-CA"/>
         </w:rPr>
-        <w:t xml:space="preserve">     </w:t>
-      </w:r>
-      <w:proofErr w:type="spellStart"/>
-      <w:r>
-        <w:rPr>
-          <w:rFonts w:ascii="Arial" w:hAnsi="Arial" w:cs="Arial"/>
-          <w:lang w:val="en-CA"/>
-        </w:rPr>
-        <w:t>socket.close</w:t>
-      </w:r>
-      <w:proofErr w:type="spellEnd"/>
-      <w:r>
-        <w:rPr>
-          <w:rFonts w:ascii="Arial" w:hAnsi="Arial" w:cs="Arial"/>
-          <w:lang w:val="en-CA"/>
-        </w:rPr>
-        <w:t>();</w:t>
+        <w:t xml:space="preserve">     socket.close();</w:t>
       </w:r>
     </w:p>
     <w:p>
@@ -2067,17 +1954,8 @@
           <w:rFonts w:ascii="Arial" w:hAnsi="Arial" w:cs="Arial"/>
           <w:lang w:val="en-CA"/>
         </w:rPr>
-        <w:t xml:space="preserve"> the </w:t>
-      </w:r>
-      <w:proofErr w:type="spellStart"/>
-      <w:r>
-        <w:rPr>
-          <w:rFonts w:ascii="Arial" w:hAnsi="Arial" w:cs="Arial"/>
-          <w:lang w:val="en-CA"/>
-        </w:rPr>
-        <w:t>JFrame</w:t>
-      </w:r>
-      <w:proofErr w:type="spellEnd"/>
+        <w:t xml:space="preserve"> the JFrame</w:t>
+      </w:r>
     </w:p>
     <w:p>
       <w:pPr>
@@ -2248,23 +2126,7 @@
           <w:lang w:val="en-CA"/>
         </w:rPr>
         <w:lastRenderedPageBreak/>
-        <w:t>If (</w:t>
-      </w:r>
-      <w:proofErr w:type="spellStart"/>
-      <w:r>
-        <w:rPr>
-          <w:rFonts w:ascii="Arial" w:hAnsi="Arial" w:cs="Arial"/>
-          <w:lang w:val="en-CA"/>
-        </w:rPr>
-        <w:t>nclients</w:t>
-      </w:r>
-      <w:proofErr w:type="spellEnd"/>
-      <w:r>
-        <w:rPr>
-          <w:rFonts w:ascii="Arial" w:hAnsi="Arial" w:cs="Arial"/>
-          <w:lang w:val="en-CA"/>
-        </w:rPr>
-        <w:t xml:space="preserve"> == 0)</w:t>
+        <w:t>If (nclients == 0)</w:t>
       </w:r>
       <w:r>
         <w:rPr>
@@ -2311,21 +2173,12 @@
         </w:rPr>
         <w:t xml:space="preserve">    </w:t>
       </w:r>
-      <w:proofErr w:type="spellStart"/>
-      <w:r>
-        <w:rPr>
-          <w:rFonts w:ascii="Arial" w:hAnsi="Arial" w:cs="Arial"/>
-          <w:lang w:val="en-CA"/>
-        </w:rPr>
-        <w:t>System.exit</w:t>
-      </w:r>
-      <w:proofErr w:type="spellEnd"/>
-      <w:r>
-        <w:rPr>
-          <w:rFonts w:ascii="Arial" w:hAnsi="Arial" w:cs="Arial"/>
-          <w:lang w:val="en-CA"/>
-        </w:rPr>
-        <w:t>(0)</w:t>
+      <w:r>
+        <w:rPr>
+          <w:rFonts w:ascii="Arial" w:hAnsi="Arial" w:cs="Arial"/>
+          <w:lang w:val="en-CA"/>
+        </w:rPr>
+        <w:t>System.exit(0)</w:t>
       </w:r>
     </w:p>
     <w:p>
@@ -2653,7 +2506,6 @@
         </w:rPr>
         <w:t xml:space="preserve">Class: </w:t>
       </w:r>
-      <w:proofErr w:type="spellStart"/>
       <w:r>
         <w:rPr>
           <w:rFonts w:ascii="Arial" w:hAnsi="Arial" w:cs="Arial"/>
@@ -2670,7 +2522,6 @@
         </w:rPr>
         <w:t>Client</w:t>
       </w:r>
-      <w:proofErr w:type="spellEnd"/>
     </w:p>
     <w:p>
       <w:pPr>
@@ -2721,7 +2572,6 @@
           <w:lang w:val="en-CA"/>
         </w:rPr>
       </w:pPr>
-      <w:proofErr w:type="spellStart"/>
       <w:r>
         <w:rPr>
           <w:rFonts w:ascii="Arial" w:hAnsi="Arial" w:cs="Arial"/>
@@ -2730,46 +2580,20 @@
         </w:rPr>
         <w:t>JLabel</w:t>
       </w:r>
-      <w:proofErr w:type="spellEnd"/>
-      <w:r>
-        <w:rPr>
-          <w:rFonts w:ascii="Arial" w:hAnsi="Arial" w:cs="Arial"/>
-          <w:lang w:val="en-CA"/>
-        </w:rPr>
-        <w:t xml:space="preserve">: </w:t>
-      </w:r>
-      <w:proofErr w:type="spellStart"/>
-      <w:r>
-        <w:rPr>
-          <w:rFonts w:ascii="Arial" w:hAnsi="Arial" w:cs="Arial"/>
-          <w:lang w:val="en-CA"/>
-        </w:rPr>
-        <w:t>labUser</w:t>
-      </w:r>
-      <w:proofErr w:type="spellEnd"/>
-      <w:r>
-        <w:rPr>
-          <w:rFonts w:ascii="Arial" w:hAnsi="Arial" w:cs="Arial"/>
-          <w:lang w:val="en-CA"/>
-        </w:rPr>
-        <w:t xml:space="preserve">, </w:t>
-      </w:r>
-      <w:r>
-        <w:rPr>
-          <w:rFonts w:ascii="Arial" w:hAnsi="Arial" w:cs="Arial"/>
-          <w:lang w:val="en-CA"/>
-        </w:rPr>
-        <w:t xml:space="preserve">server, </w:t>
-      </w:r>
-      <w:proofErr w:type="spellStart"/>
-      <w:r>
-        <w:rPr>
-          <w:rFonts w:ascii="Arial" w:hAnsi="Arial" w:cs="Arial"/>
-          <w:lang w:val="en-CA"/>
-        </w:rPr>
-        <w:t>portNum</w:t>
-      </w:r>
-      <w:proofErr w:type="spellEnd"/>
+      <w:r>
+        <w:rPr>
+          <w:rFonts w:ascii="Arial" w:hAnsi="Arial" w:cs="Arial"/>
+          <w:lang w:val="en-CA"/>
+        </w:rPr>
+        <w:t xml:space="preserve">: labUser, </w:t>
+      </w:r>
+      <w:r>
+        <w:rPr>
+          <w:rFonts w:ascii="Arial" w:hAnsi="Arial" w:cs="Arial"/>
+          <w:lang w:val="en-CA"/>
+        </w:rPr>
+        <w:t>server, portNum</w:t>
+      </w:r>
     </w:p>
     <w:p>
       <w:pPr>
@@ -2788,7 +2612,6 @@
           <w:lang w:val="en-CA"/>
         </w:rPr>
       </w:pPr>
-      <w:proofErr w:type="spellStart"/>
       <w:r>
         <w:rPr>
           <w:rFonts w:ascii="Arial" w:hAnsi="Arial" w:cs="Arial"/>
@@ -2797,62 +2620,20 @@
         </w:rPr>
         <w:t>JTextField</w:t>
       </w:r>
-      <w:proofErr w:type="spellEnd"/>
-      <w:r>
-        <w:rPr>
-          <w:rFonts w:ascii="Arial" w:hAnsi="Arial" w:cs="Arial"/>
-          <w:lang w:val="en-CA"/>
-        </w:rPr>
-        <w:t xml:space="preserve">: </w:t>
-      </w:r>
-      <w:proofErr w:type="spellStart"/>
-      <w:r>
-        <w:rPr>
-          <w:rFonts w:ascii="Arial" w:hAnsi="Arial" w:cs="Arial"/>
-          <w:lang w:val="en-CA"/>
-        </w:rPr>
-        <w:t>txtUser</w:t>
-      </w:r>
-      <w:proofErr w:type="spellEnd"/>
-      <w:r>
-        <w:rPr>
-          <w:rFonts w:ascii="Arial" w:hAnsi="Arial" w:cs="Arial"/>
-          <w:lang w:val="en-CA"/>
-        </w:rPr>
-        <w:t>,</w:t>
-      </w:r>
-      <w:r>
-        <w:rPr>
-          <w:rFonts w:ascii="Arial" w:hAnsi="Arial" w:cs="Arial"/>
-          <w:lang w:val="en-CA"/>
-        </w:rPr>
-        <w:t xml:space="preserve"> </w:t>
-      </w:r>
-      <w:proofErr w:type="spellStart"/>
-      <w:r>
-        <w:rPr>
-          <w:rFonts w:ascii="Arial" w:hAnsi="Arial" w:cs="Arial"/>
-          <w:lang w:val="en-CA"/>
-        </w:rPr>
-        <w:t>txtServer</w:t>
-      </w:r>
-      <w:proofErr w:type="spellEnd"/>
-      <w:r>
-        <w:rPr>
-          <w:rFonts w:ascii="Arial" w:hAnsi="Arial" w:cs="Arial"/>
-          <w:lang w:val="en-CA"/>
-        </w:rPr>
-        <w:t xml:space="preserve">, </w:t>
-      </w:r>
-      <w:proofErr w:type="spellStart"/>
-      <w:r>
-        <w:rPr>
-          <w:rFonts w:ascii="Arial" w:hAnsi="Arial" w:cs="Arial"/>
-          <w:lang w:val="en-CA"/>
-        </w:rPr>
-        <w:t>txtPort</w:t>
-      </w:r>
-      <w:proofErr w:type="spellEnd"/>
+      <w:r>
+        <w:rPr>
+          <w:rFonts w:ascii="Arial" w:hAnsi="Arial" w:cs="Arial"/>
+          <w:lang w:val="en-CA"/>
+        </w:rPr>
+        <w:t>: txtUser,</w:t>
+      </w:r>
+      <w:r>
+        <w:rPr>
+          <w:rFonts w:ascii="Arial" w:hAnsi="Arial" w:cs="Arial"/>
+          <w:lang w:val="en-CA"/>
+        </w:rPr>
+        <w:t xml:space="preserve"> txtServer, txtPort</w:t>
+      </w:r>
     </w:p>
     <w:p>
       <w:pPr>
@@ -2871,7 +2652,6 @@
           <w:lang w:val="en-CA"/>
         </w:rPr>
       </w:pPr>
-      <w:proofErr w:type="spellStart"/>
       <w:r>
         <w:rPr>
           <w:rFonts w:ascii="Arial" w:hAnsi="Arial" w:cs="Arial"/>
@@ -2880,7 +2660,6 @@
         </w:rPr>
         <w:t>JButton</w:t>
       </w:r>
-      <w:proofErr w:type="spellEnd"/>
       <w:r>
         <w:rPr>
           <w:rFonts w:ascii="Arial" w:hAnsi="Arial" w:cs="Arial"/>
@@ -2923,23 +2702,12 @@
         </w:rPr>
         <w:t xml:space="preserve"> </w:t>
       </w:r>
-      <w:proofErr w:type="spellStart"/>
-      <w:r>
-        <w:rPr>
-          <w:rFonts w:ascii="Arial" w:hAnsi="Arial" w:cs="Arial"/>
-          <w:highlight w:val="yellow"/>
-          <w:lang w:val="en-CA"/>
-        </w:rPr>
-        <w:t>newGame</w:t>
-      </w:r>
-      <w:proofErr w:type="spellEnd"/>
-      <w:r>
-        <w:rPr>
-          <w:rFonts w:ascii="Arial" w:hAnsi="Arial" w:cs="Arial"/>
-          <w:highlight w:val="yellow"/>
-          <w:lang w:val="en-CA"/>
-        </w:rPr>
-        <w:t>,</w:t>
+      <w:r>
+        <w:rPr>
+          <w:rFonts w:ascii="Arial" w:hAnsi="Arial" w:cs="Arial"/>
+          <w:lang w:val="en-CA"/>
+        </w:rPr>
+        <w:t>newGame,</w:t>
       </w:r>
       <w:r>
         <w:rPr>
@@ -2948,61 +2716,12 @@
         </w:rPr>
         <w:t xml:space="preserve"> </w:t>
       </w:r>
-      <w:proofErr w:type="spellStart"/>
-      <w:r>
-        <w:rPr>
-          <w:rFonts w:ascii="Arial" w:hAnsi="Arial" w:cs="Arial"/>
-          <w:lang w:val="en-CA"/>
-        </w:rPr>
-        <w:t>sendGameConfig</w:t>
-      </w:r>
-      <w:proofErr w:type="spellEnd"/>
-      <w:r>
-        <w:rPr>
-          <w:rFonts w:ascii="Arial" w:hAnsi="Arial" w:cs="Arial"/>
-          <w:lang w:val="en-CA"/>
-        </w:rPr>
-        <w:t xml:space="preserve">, </w:t>
-      </w:r>
-      <w:proofErr w:type="spellStart"/>
-      <w:r>
-        <w:rPr>
-          <w:rFonts w:ascii="Arial" w:hAnsi="Arial" w:cs="Arial"/>
-          <w:lang w:val="en-CA"/>
-        </w:rPr>
-        <w:t>receiveGameConfig</w:t>
-      </w:r>
-      <w:proofErr w:type="spellEnd"/>
-      <w:r>
-        <w:rPr>
-          <w:rFonts w:ascii="Arial" w:hAnsi="Arial" w:cs="Arial"/>
-          <w:lang w:val="en-CA"/>
-        </w:rPr>
-        <w:t xml:space="preserve">, </w:t>
-      </w:r>
-      <w:proofErr w:type="spellStart"/>
-      <w:r>
-        <w:rPr>
-          <w:rFonts w:ascii="Arial" w:hAnsi="Arial" w:cs="Arial"/>
-          <w:lang w:val="en-CA"/>
-        </w:rPr>
-        <w:t>sendData</w:t>
-      </w:r>
-      <w:proofErr w:type="spellEnd"/>
-      <w:r>
-        <w:rPr>
-          <w:rFonts w:ascii="Arial" w:hAnsi="Arial" w:cs="Arial"/>
-          <w:lang w:val="en-CA"/>
-        </w:rPr>
-        <w:t xml:space="preserve"> (points and timer), </w:t>
-      </w:r>
-      <w:r>
-        <w:rPr>
-          <w:rFonts w:ascii="Arial" w:hAnsi="Arial" w:cs="Arial"/>
-          <w:highlight w:val="yellow"/>
-          <w:lang w:val="en-CA"/>
-        </w:rPr>
-        <w:t>play</w:t>
+      <w:r>
+        <w:rPr>
+          <w:rFonts w:ascii="Arial" w:hAnsi="Arial" w:cs="Arial"/>
+          <w:lang w:val="en-CA"/>
+        </w:rPr>
+        <w:t>sendGameConfig, receiveGameConfig, sendData (points and timer)</w:t>
       </w:r>
     </w:p>
     <w:p>
@@ -3022,7 +2741,6 @@
           <w:lang w:val="en-CA"/>
         </w:rPr>
       </w:pPr>
-      <w:proofErr w:type="spellStart"/>
       <w:r>
         <w:rPr>
           <w:rFonts w:ascii="Arial" w:hAnsi="Arial" w:cs="Arial"/>
@@ -3031,23 +2749,13 @@
         </w:rPr>
         <w:t>JTextArea</w:t>
       </w:r>
-      <w:proofErr w:type="spellEnd"/>
-      <w:r>
-        <w:rPr>
-          <w:rFonts w:ascii="Arial" w:hAnsi="Arial" w:cs="Arial"/>
-          <w:lang w:val="en-CA"/>
-        </w:rPr>
-        <w:t xml:space="preserve">: </w:t>
-      </w:r>
-      <w:proofErr w:type="spellStart"/>
-      <w:r>
-        <w:rPr>
-          <w:rFonts w:ascii="Arial" w:hAnsi="Arial" w:cs="Arial"/>
-          <w:lang w:val="en-CA"/>
-        </w:rPr>
-        <w:t>executionDetail</w:t>
-      </w:r>
-      <w:proofErr w:type="spellEnd"/>
+      <w:r>
+        <w:rPr>
+          <w:rFonts w:ascii="Arial" w:hAnsi="Arial" w:cs="Arial"/>
+          <w:lang w:val="en-CA"/>
+        </w:rPr>
+        <w:t>: executionDetail</w:t>
+      </w:r>
     </w:p>
     <w:p>
       <w:pPr>
@@ -3124,7 +2832,6 @@
         </w:rPr>
         <w:t xml:space="preserve">Class: </w:t>
       </w:r>
-      <w:proofErr w:type="spellStart"/>
       <w:r>
         <w:rPr>
           <w:rFonts w:ascii="Arial" w:hAnsi="Arial" w:cs="Arial"/>
@@ -3133,7 +2840,6 @@
         </w:rPr>
         <w:t>NumPuzClient</w:t>
       </w:r>
-      <w:proofErr w:type="spellEnd"/>
       <w:r>
         <w:rPr>
           <w:rFonts w:ascii="Arial" w:hAnsi="Arial" w:cs="Arial"/>
@@ -3288,7 +2994,6 @@
         </w:rPr>
         <w:t xml:space="preserve">    </w:t>
       </w:r>
-      <w:proofErr w:type="spellStart"/>
       <w:r>
         <w:rPr>
           <w:rFonts w:ascii="Arial" w:hAnsi="Arial" w:cs="Arial"/>
@@ -3297,7 +3002,6 @@
         </w:rPr>
         <w:t>NumPuzClient</w:t>
       </w:r>
-      <w:proofErr w:type="spellEnd"/>
       <w:r>
         <w:rPr>
           <w:rFonts w:ascii="Arial" w:hAnsi="Arial" w:cs="Arial"/>
@@ -3319,39 +3023,7 @@
           <w:rFonts w:ascii="Arial" w:hAnsi="Arial" w:cs="Arial"/>
           <w:lang w:val="en-CA"/>
         </w:rPr>
-        <w:t xml:space="preserve"> = new Socket(</w:t>
-      </w:r>
-      <w:proofErr w:type="spellStart"/>
-      <w:r>
-        <w:rPr>
-          <w:rFonts w:ascii="Arial" w:hAnsi="Arial" w:cs="Arial"/>
-          <w:lang w:val="en-CA"/>
-        </w:rPr>
-        <w:t>hostName</w:t>
-      </w:r>
-      <w:proofErr w:type="spellEnd"/>
-      <w:r>
-        <w:rPr>
-          <w:rFonts w:ascii="Arial" w:hAnsi="Arial" w:cs="Arial"/>
-          <w:lang w:val="en-CA"/>
-        </w:rPr>
-        <w:t xml:space="preserve">, </w:t>
-      </w:r>
-      <w:proofErr w:type="spellStart"/>
-      <w:r>
-        <w:rPr>
-          <w:rFonts w:ascii="Arial" w:hAnsi="Arial" w:cs="Arial"/>
-          <w:lang w:val="en-CA"/>
-        </w:rPr>
-        <w:t>portNumber</w:t>
-      </w:r>
-      <w:proofErr w:type="spellEnd"/>
-      <w:r>
-        <w:rPr>
-          <w:rFonts w:ascii="Arial" w:hAnsi="Arial" w:cs="Arial"/>
-          <w:lang w:val="en-CA"/>
-        </w:rPr>
-        <w:t>);</w:t>
+        <w:t xml:space="preserve"> = new Socket(hostName, portNumber);</w:t>
       </w:r>
     </w:p>
     <w:p>
@@ -3446,23 +3118,7 @@
           <w:rFonts w:ascii="Arial" w:hAnsi="Arial" w:cs="Arial"/>
           <w:lang w:val="en-CA"/>
         </w:rPr>
-        <w:t>- Send to server using protocol P1 (</w:t>
-      </w:r>
-      <w:proofErr w:type="spellStart"/>
-      <w:r>
-        <w:rPr>
-          <w:rFonts w:ascii="Arial" w:hAnsi="Arial" w:cs="Arial"/>
-          <w:lang w:val="en-CA"/>
-        </w:rPr>
-        <w:t>e.g</w:t>
-      </w:r>
-      <w:proofErr w:type="spellEnd"/>
-      <w:r>
-        <w:rPr>
-          <w:rFonts w:ascii="Arial" w:hAnsi="Arial" w:cs="Arial"/>
-          <w:lang w:val="en-CA"/>
-        </w:rPr>
-        <w:t>: 1#</w:t>
+        <w:t>- Send to server using protocol P1 (e.g: 1#</w:t>
       </w:r>
       <w:r>
         <w:rPr>
@@ -3503,21 +3159,12 @@
         </w:rPr>
         <w:t xml:space="preserve">- </w:t>
       </w:r>
-      <w:proofErr w:type="spellStart"/>
-      <w:r>
-        <w:rPr>
-          <w:rFonts w:ascii="Arial" w:hAnsi="Arial" w:cs="Arial"/>
-          <w:lang w:val="en-CA"/>
-        </w:rPr>
-        <w:t>socket.close</w:t>
-      </w:r>
-      <w:proofErr w:type="spellEnd"/>
-      <w:r>
-        <w:rPr>
-          <w:rFonts w:ascii="Arial" w:hAnsi="Arial" w:cs="Arial"/>
-          <w:lang w:val="en-CA"/>
-        </w:rPr>
-        <w:t>();</w:t>
+      <w:r>
+        <w:rPr>
+          <w:rFonts w:ascii="Arial" w:hAnsi="Arial" w:cs="Arial"/>
+          <w:lang w:val="en-CA"/>
+        </w:rPr>
+        <w:t>socket.close();</w:t>
       </w:r>
     </w:p>
     <w:p>
@@ -3543,7 +3190,6 @@
         </w:rPr>
         <w:t xml:space="preserve">→ Method: </w:t>
       </w:r>
-      <w:proofErr w:type="spellStart"/>
       <w:r>
         <w:rPr>
           <w:rFonts w:ascii="Arial" w:hAnsi="Arial" w:cs="Arial"/>
@@ -3552,7 +3198,6 @@
         </w:rPr>
         <w:t>sendGameConfig</w:t>
       </w:r>
-      <w:proofErr w:type="spellEnd"/>
       <w:r>
         <w:rPr>
           <w:rFonts w:ascii="Arial" w:hAnsi="Arial" w:cs="Arial"/>
@@ -3581,23 +3226,21 @@
           <w:rFonts w:ascii="Arial" w:hAnsi="Arial" w:cs="Arial"/>
           <w:lang w:val="en-CA"/>
         </w:rPr>
-        <w:t xml:space="preserve">   - send formatted game config from txt file using protocol P1 (</w:t>
-      </w:r>
-      <w:proofErr w:type="spellStart"/>
-      <w:r>
-        <w:rPr>
-          <w:rFonts w:ascii="Arial" w:hAnsi="Arial" w:cs="Arial"/>
-          <w:lang w:val="en-CA"/>
-        </w:rPr>
-        <w:t>e.g</w:t>
-      </w:r>
-      <w:proofErr w:type="spellEnd"/>
-      <w:r>
-        <w:rPr>
-          <w:rFonts w:ascii="Arial" w:hAnsi="Arial" w:cs="Arial"/>
-          <w:lang w:val="en-CA"/>
-        </w:rPr>
-        <w:t>: 2#2#4 Number 5,3,2,6,8,6,11,16,1,4,10,7,12,13,0)</w:t>
+        <w:t xml:space="preserve">   - send formatted game config </w:t>
+      </w:r>
+      <w:r>
+        <w:rPr>
+          <w:rFonts w:ascii="Arial" w:hAnsi="Arial" w:cs="Arial"/>
+          <w:lang w:val="en-CA"/>
+        </w:rPr>
+        <w:t>from the game</w:t>
+      </w:r>
+      <w:r>
+        <w:rPr>
+          <w:rFonts w:ascii="Arial" w:hAnsi="Arial" w:cs="Arial"/>
+          <w:lang w:val="en-CA"/>
+        </w:rPr>
+        <w:t xml:space="preserve"> using protocol P1 (e.g: 2#2#4 Number 5,3,2,6,8,6,11,16,1,4,10,7,12,13,0)</w:t>
       </w:r>
       <w:r>
         <w:rPr>
@@ -3637,7 +3280,6 @@
         </w:rPr>
         <w:t xml:space="preserve"> </w:t>
       </w:r>
-      <w:proofErr w:type="spellStart"/>
       <w:r>
         <w:rPr>
           <w:rFonts w:ascii="Arial" w:hAnsi="Arial" w:cs="Arial"/>
@@ -3646,7 +3288,6 @@
         </w:rPr>
         <w:t>sendData</w:t>
       </w:r>
-      <w:proofErr w:type="spellEnd"/>
       <w:r>
         <w:rPr>
           <w:rFonts w:ascii="Arial" w:hAnsi="Arial" w:cs="Arial"/>
@@ -3711,23 +3352,7 @@
           <w:rFonts w:ascii="Arial" w:hAnsi="Arial" w:cs="Arial"/>
           <w:lang w:val="en-CA"/>
         </w:rPr>
-        <w:t xml:space="preserve"> (</w:t>
-      </w:r>
-      <w:proofErr w:type="spellStart"/>
-      <w:r>
-        <w:rPr>
-          <w:rFonts w:ascii="Arial" w:hAnsi="Arial" w:cs="Arial"/>
-          <w:lang w:val="en-CA"/>
-        </w:rPr>
-        <w:t>e.g</w:t>
-      </w:r>
-      <w:proofErr w:type="spellEnd"/>
-      <w:r>
-        <w:rPr>
-          <w:rFonts w:ascii="Arial" w:hAnsi="Arial" w:cs="Arial"/>
-          <w:lang w:val="en-CA"/>
-        </w:rPr>
-        <w:t>: 2#</w:t>
+        <w:t xml:space="preserve"> (e.g: 2#</w:t>
       </w:r>
       <w:r>
         <w:rPr>
@@ -3756,6 +3381,91 @@
           <w:lang w:val="en-CA"/>
         </w:rPr>
         <w:t>)</w:t>
+      </w:r>
+    </w:p>
+    <w:p>
+      <w:pPr>
+        <w:pBdr>
+          <w:top w:val="single" w:sz="4" w:space="1" w:color="auto"/>
+          <w:left w:val="single" w:sz="4" w:space="4" w:color="auto"/>
+          <w:bottom w:val="single" w:sz="4" w:space="1" w:color="auto"/>
+          <w:right w:val="single" w:sz="4" w:space="4" w:color="auto"/>
+        </w:pBdr>
+        <w:shd w:val="clear" w:color="auto" w:fill="FFF2CC"/>
+        <w:spacing w:before="120" w:after="120"/>
+        <w:jc w:val="both"/>
+        <w:rPr>
+          <w:rFonts w:ascii="Arial" w:hAnsi="Arial" w:cs="Arial"/>
+          <w:lang w:val="en-CA"/>
+        </w:rPr>
+      </w:pPr>
+      <w:r>
+        <w:rPr>
+          <w:rFonts w:ascii="Arial" w:hAnsi="Arial" w:cs="Arial"/>
+          <w:lang w:val="en-CA"/>
+        </w:rPr>
+        <w:t xml:space="preserve">→ Method: </w:t>
+      </w:r>
+      <w:r>
+        <w:rPr>
+          <w:rFonts w:ascii="Arial" w:hAnsi="Arial" w:cs="Arial"/>
+          <w:color w:val="4472C4" w:themeColor="accent1"/>
+          <w:lang w:val="en-CA"/>
+        </w:rPr>
+        <w:t>newGame</w:t>
+      </w:r>
+      <w:r>
+        <w:rPr>
+          <w:rFonts w:ascii="Arial" w:hAnsi="Arial" w:cs="Arial"/>
+          <w:lang w:val="en-CA"/>
+        </w:rPr>
+        <w:t>:</w:t>
+      </w:r>
+    </w:p>
+    <w:p>
+      <w:pPr>
+        <w:pBdr>
+          <w:top w:val="single" w:sz="4" w:space="1" w:color="auto"/>
+          <w:left w:val="single" w:sz="4" w:space="4" w:color="auto"/>
+          <w:bottom w:val="single" w:sz="4" w:space="1" w:color="auto"/>
+          <w:right w:val="single" w:sz="4" w:space="4" w:color="auto"/>
+        </w:pBdr>
+        <w:shd w:val="clear" w:color="auto" w:fill="FFF2CC"/>
+        <w:spacing w:before="120" w:after="120"/>
+        <w:jc w:val="both"/>
+        <w:rPr>
+          <w:rFonts w:ascii="Arial" w:hAnsi="Arial" w:cs="Arial"/>
+          <w:lang w:val="en-CA"/>
+        </w:rPr>
+      </w:pPr>
+      <w:r>
+        <w:rPr>
+          <w:rFonts w:ascii="Arial" w:hAnsi="Arial" w:cs="Arial"/>
+          <w:lang w:val="en-CA"/>
+        </w:rPr>
+        <w:lastRenderedPageBreak/>
+        <w:t xml:space="preserve">   - </w:t>
+      </w:r>
+      <w:r>
+        <w:rPr>
+          <w:rFonts w:ascii="Arial" w:hAnsi="Arial" w:cs="Arial"/>
+          <w:lang w:val="en-CA"/>
+        </w:rPr>
+        <w:t>invoke MVC for GU</w:t>
+      </w:r>
+      <w:r>
+        <w:rPr>
+          <w:rFonts w:ascii="Arial" w:hAnsi="Arial" w:cs="Arial"/>
+          <w:lang w:val="en-CA"/>
+        </w:rPr>
+        <w:t>I</w:t>
+      </w:r>
+      <w:r>
+        <w:rPr>
+          <w:rFonts w:ascii="Arial" w:hAnsi="Arial" w:cs="Arial"/>
+          <w:lang w:val="en-CA"/>
+        </w:rPr>
+        <w:t xml:space="preserve"> to the game</w:t>
       </w:r>
     </w:p>
     <w:p>
@@ -3991,7 +3701,6 @@
         </w:rPr>
         <w:t xml:space="preserve">Class: </w:t>
       </w:r>
-      <w:proofErr w:type="spellStart"/>
       <w:r>
         <w:rPr>
           <w:rFonts w:ascii="Arial" w:hAnsi="Arial" w:cs="Arial"/>
@@ -4000,7 +3709,6 @@
         </w:rPr>
         <w:t>NumPuzModel</w:t>
       </w:r>
-      <w:proofErr w:type="spellEnd"/>
     </w:p>
     <w:p>
       <w:pPr>
@@ -4046,23 +3754,7 @@
           <w:rFonts w:ascii="Arial" w:hAnsi="Arial" w:cs="Arial"/>
           <w:lang w:val="en-CA"/>
         </w:rPr>
-        <w:t xml:space="preserve">: </w:t>
-      </w:r>
-      <w:proofErr w:type="spellStart"/>
-      <w:r>
-        <w:rPr>
-          <w:rFonts w:ascii="Arial" w:hAnsi="Arial" w:cs="Arial"/>
-          <w:lang w:val="en-CA"/>
-        </w:rPr>
-        <w:t>gameConfig</w:t>
-      </w:r>
-      <w:proofErr w:type="spellEnd"/>
-      <w:r>
-        <w:rPr>
-          <w:rFonts w:ascii="Arial" w:hAnsi="Arial" w:cs="Arial"/>
-          <w:lang w:val="en-CA"/>
-        </w:rPr>
-        <w:t xml:space="preserve">: </w:t>
+        <w:t xml:space="preserve">: gameConfig: </w:t>
       </w:r>
     </w:p>
     <w:p>
@@ -4140,51 +3832,15 @@
           <w:color w:val="538135"/>
           <w:lang w:val="en-CA"/>
         </w:rPr>
-        <w:t>&lt;separator&gt;&lt;</w:t>
-      </w:r>
-      <w:proofErr w:type="spellStart"/>
+        <w:t>&lt;separator&gt;&lt;dataSeparator&gt;</w:t>
+      </w:r>
       <w:r>
         <w:rPr>
           <w:rFonts w:ascii="Arial" w:hAnsi="Arial" w:cs="Arial"/>
           <w:color w:val="538135"/>
           <w:lang w:val="en-CA"/>
         </w:rPr>
-        <w:t>dataSeparator</w:t>
-      </w:r>
-      <w:proofErr w:type="spellEnd"/>
-      <w:r>
-        <w:rPr>
-          <w:rFonts w:ascii="Arial" w:hAnsi="Arial" w:cs="Arial"/>
-          <w:color w:val="538135"/>
-          <w:lang w:val="en-CA"/>
-        </w:rPr>
-        <w:t>&gt;</w:t>
-      </w:r>
-      <w:r>
-        <w:rPr>
-          <w:rFonts w:ascii="Arial" w:hAnsi="Arial" w:cs="Arial"/>
-          <w:color w:val="538135"/>
-          <w:lang w:val="en-CA"/>
-        </w:rPr>
-        <w:t>&lt;</w:t>
-      </w:r>
-      <w:proofErr w:type="spellStart"/>
-      <w:r>
-        <w:rPr>
-          <w:rFonts w:ascii="Arial" w:hAnsi="Arial" w:cs="Arial"/>
-          <w:color w:val="538135"/>
-          <w:lang w:val="en-CA"/>
-        </w:rPr>
-        <w:t>dataConfig</w:t>
-      </w:r>
-      <w:proofErr w:type="spellEnd"/>
-      <w:r>
-        <w:rPr>
-          <w:rFonts w:ascii="Arial" w:hAnsi="Arial" w:cs="Arial"/>
-          <w:color w:val="538135"/>
-          <w:lang w:val="en-CA"/>
-        </w:rPr>
-        <w:t>&gt;</w:t>
+        <w:t>&lt;dataConfig&gt;</w:t>
       </w:r>
       <w:r>
         <w:rPr>
@@ -4528,25 +4184,7 @@
           <w:color w:val="538135" w:themeColor="accent6" w:themeShade="BF"/>
           <w:lang w:val="en-CA"/>
         </w:rPr>
-        <w:t>&lt;</w:t>
-      </w:r>
-      <w:proofErr w:type="spellStart"/>
-      <w:r>
-        <w:rPr>
-          <w:rFonts w:ascii="Arial" w:hAnsi="Arial" w:cs="Arial"/>
-          <w:color w:val="538135" w:themeColor="accent6" w:themeShade="BF"/>
-          <w:lang w:val="en-CA"/>
-        </w:rPr>
-        <w:t>dataSeparator</w:t>
-      </w:r>
-      <w:proofErr w:type="spellEnd"/>
-      <w:r>
-        <w:rPr>
-          <w:rFonts w:ascii="Arial" w:hAnsi="Arial" w:cs="Arial"/>
-          <w:color w:val="538135" w:themeColor="accent6" w:themeShade="BF"/>
-          <w:lang w:val="en-CA"/>
-        </w:rPr>
-        <w:t>&gt;</w:t>
+        <w:t>&lt;dataSeparator&gt;</w:t>
       </w:r>
       <w:r>
         <w:rPr>
@@ -4635,25 +4273,7 @@
           <w:color w:val="538135"/>
           <w:lang w:val="en-CA"/>
         </w:rPr>
-        <w:t>&lt;</w:t>
-      </w:r>
-      <w:proofErr w:type="spellStart"/>
-      <w:r>
-        <w:rPr>
-          <w:rFonts w:ascii="Arial" w:hAnsi="Arial" w:cs="Arial"/>
-          <w:color w:val="538135"/>
-          <w:lang w:val="en-CA"/>
-        </w:rPr>
-        <w:t>dataConfig</w:t>
-      </w:r>
-      <w:proofErr w:type="spellEnd"/>
-      <w:r>
-        <w:rPr>
-          <w:rFonts w:ascii="Arial" w:hAnsi="Arial" w:cs="Arial"/>
-          <w:color w:val="538135"/>
-          <w:lang w:val="en-CA"/>
-        </w:rPr>
-        <w:t>&gt;</w:t>
+        <w:t>&lt;dataConfig&gt;</w:t>
       </w:r>
       <w:r>
         <w:rPr>
@@ -4946,7 +4566,6 @@
         </w:rPr>
         <w:t xml:space="preserve">4 T </w:t>
       </w:r>
-      <w:proofErr w:type="spellStart"/>
       <w:r>
         <w:rPr>
           <w:rFonts w:ascii="Arial" w:hAnsi="Arial" w:cs="Arial"/>
@@ -4961,15 +4580,22 @@
           <w:color w:val="538135"/>
           <w:lang w:val="en-CA"/>
         </w:rPr>
-        <w:t>,y</w:t>
-      </w:r>
-      <w:proofErr w:type="spellEnd"/>
+        <w:t>,y,</w:t>
+      </w:r>
       <w:r>
         <w:rPr>
           <w:rFonts w:ascii="Arial" w:hAnsi="Arial" w:cs="Arial"/>
           <w:color w:val="538135"/>
           <w:lang w:val="en-CA"/>
         </w:rPr>
+        <w:t xml:space="preserve"> </w:t>
+      </w:r>
+      <w:r>
+        <w:rPr>
+          <w:rFonts w:ascii="Arial" w:hAnsi="Arial" w:cs="Arial"/>
+          <w:color w:val="538135"/>
+          <w:lang w:val="en-CA"/>
+        </w:rPr>
         <w:t>,</w:t>
       </w:r>
       <w:r>
@@ -4978,33 +4604,7 @@
           <w:color w:val="538135"/>
           <w:lang w:val="en-CA"/>
         </w:rPr>
-        <w:t xml:space="preserve"> </w:t>
-      </w:r>
-      <w:r>
-        <w:rPr>
-          <w:rFonts w:ascii="Arial" w:hAnsi="Arial" w:cs="Arial"/>
-          <w:color w:val="538135"/>
-          <w:lang w:val="en-CA"/>
-        </w:rPr>
-        <w:t>,</w:t>
-      </w:r>
-      <w:proofErr w:type="spellStart"/>
-      <w:r>
-        <w:rPr>
-          <w:rFonts w:ascii="Arial" w:hAnsi="Arial" w:cs="Arial"/>
-          <w:color w:val="538135"/>
-          <w:lang w:val="en-CA"/>
-        </w:rPr>
-        <w:t>g,a,m,e</w:t>
-      </w:r>
-      <w:proofErr w:type="spellEnd"/>
-      <w:r>
-        <w:rPr>
-          <w:rFonts w:ascii="Arial" w:hAnsi="Arial" w:cs="Arial"/>
-          <w:color w:val="538135"/>
-          <w:lang w:val="en-CA"/>
-        </w:rPr>
-        <w:t>,!</w:t>
+        <w:t>g,a,m,e,!</w:t>
       </w:r>
     </w:p>
     <w:p>
@@ -5089,21 +4689,12 @@
         </w:rPr>
         <w:t xml:space="preserve"> </w:t>
       </w:r>
-      <w:proofErr w:type="spellStart"/>
-      <w:r>
-        <w:rPr>
-          <w:rFonts w:ascii="Arial" w:hAnsi="Arial" w:cs="Arial"/>
-          <w:lang w:val="en-CA"/>
-        </w:rPr>
-        <w:t>RequestID</w:t>
-      </w:r>
-      <w:proofErr w:type="spellEnd"/>
-      <w:r>
-        <w:rPr>
-          <w:rFonts w:ascii="Arial" w:hAnsi="Arial" w:cs="Arial"/>
-          <w:lang w:val="en-CA"/>
-        </w:rPr>
-        <w:t>:</w:t>
+      <w:r>
+        <w:rPr>
+          <w:rFonts w:ascii="Arial" w:hAnsi="Arial" w:cs="Arial"/>
+          <w:lang w:val="en-CA"/>
+        </w:rPr>
+        <w:t>RequestID:</w:t>
       </w:r>
       <w:r>
         <w:rPr>
@@ -5118,25 +4709,7 @@
           <w:color w:val="538135" w:themeColor="accent6" w:themeShade="BF"/>
           <w:lang w:val="en-CA"/>
         </w:rPr>
-        <w:t>&lt;</w:t>
-      </w:r>
-      <w:proofErr w:type="spellStart"/>
-      <w:r>
-        <w:rPr>
-          <w:rFonts w:ascii="Arial" w:hAnsi="Arial" w:cs="Arial"/>
-          <w:color w:val="538135" w:themeColor="accent6" w:themeShade="BF"/>
-          <w:lang w:val="en-CA"/>
-        </w:rPr>
-        <w:t>clientId</w:t>
-      </w:r>
-      <w:proofErr w:type="spellEnd"/>
-      <w:r>
-        <w:rPr>
-          <w:rFonts w:ascii="Arial" w:hAnsi="Arial" w:cs="Arial"/>
-          <w:color w:val="538135" w:themeColor="accent6" w:themeShade="BF"/>
-          <w:lang w:val="en-CA"/>
-        </w:rPr>
-        <w:t>&gt;</w:t>
+        <w:t>&lt;clientId&gt;</w:t>
       </w:r>
       <w:r>
         <w:rPr>
@@ -5249,23 +4822,7 @@
           <w:rFonts w:ascii="Arial" w:hAnsi="Arial" w:cs="Arial"/>
           <w:lang w:val="en-CA"/>
         </w:rPr>
-        <w:t xml:space="preserve"> </w:t>
-      </w:r>
-      <w:proofErr w:type="spellStart"/>
-      <w:r>
-        <w:rPr>
-          <w:rFonts w:ascii="Arial" w:hAnsi="Arial" w:cs="Arial"/>
-          <w:lang w:val="en-CA"/>
-        </w:rPr>
-        <w:t>protocolSeparator</w:t>
-      </w:r>
-      <w:proofErr w:type="spellEnd"/>
-      <w:r>
-        <w:rPr>
-          <w:rFonts w:ascii="Arial" w:hAnsi="Arial" w:cs="Arial"/>
-          <w:lang w:val="en-CA"/>
-        </w:rPr>
-        <w:t>: hashtag (#)</w:t>
+        <w:t xml:space="preserve"> protocolSeparator: hashtag (#)</w:t>
       </w:r>
     </w:p>
     <w:p>
@@ -5305,69 +4862,15 @@
           <w:color w:val="538135"/>
           <w:lang w:val="en-CA"/>
         </w:rPr>
-        <w:t>&lt;</w:t>
-      </w:r>
-      <w:proofErr w:type="spellStart"/>
+        <w:t>&lt;clientId&gt;&lt;protocolSeparator&gt;</w:t>
+      </w:r>
       <w:r>
         <w:rPr>
           <w:rFonts w:ascii="Arial" w:hAnsi="Arial" w:cs="Arial"/>
           <w:color w:val="538135"/>
           <w:lang w:val="en-CA"/>
         </w:rPr>
-        <w:t>clientId</w:t>
-      </w:r>
-      <w:proofErr w:type="spellEnd"/>
-      <w:r>
-        <w:rPr>
-          <w:rFonts w:ascii="Arial" w:hAnsi="Arial" w:cs="Arial"/>
-          <w:color w:val="538135"/>
-          <w:lang w:val="en-CA"/>
-        </w:rPr>
-        <w:t>&gt;&lt;</w:t>
-      </w:r>
-      <w:proofErr w:type="spellStart"/>
-      <w:r>
-        <w:rPr>
-          <w:rFonts w:ascii="Arial" w:hAnsi="Arial" w:cs="Arial"/>
-          <w:color w:val="538135"/>
-          <w:lang w:val="en-CA"/>
-        </w:rPr>
-        <w:t>protocolSeparator</w:t>
-      </w:r>
-      <w:proofErr w:type="spellEnd"/>
-      <w:r>
-        <w:rPr>
-          <w:rFonts w:ascii="Arial" w:hAnsi="Arial" w:cs="Arial"/>
-          <w:color w:val="538135"/>
-          <w:lang w:val="en-CA"/>
-        </w:rPr>
-        <w:t>&gt;</w:t>
-      </w:r>
-      <w:r>
-        <w:rPr>
-          <w:rFonts w:ascii="Arial" w:hAnsi="Arial" w:cs="Arial"/>
-          <w:color w:val="538135"/>
-          <w:lang w:val="en-CA"/>
-        </w:rPr>
-        <w:t>&lt;</w:t>
-      </w:r>
-      <w:proofErr w:type="spellStart"/>
-      <w:r>
-        <w:rPr>
-          <w:rFonts w:ascii="Arial" w:hAnsi="Arial" w:cs="Arial"/>
-          <w:color w:val="538135"/>
-          <w:lang w:val="en-CA"/>
-        </w:rPr>
-        <w:t>protocol_Id</w:t>
-      </w:r>
-      <w:proofErr w:type="spellEnd"/>
-      <w:r>
-        <w:rPr>
-          <w:rFonts w:ascii="Arial" w:hAnsi="Arial" w:cs="Arial"/>
-          <w:color w:val="538135"/>
-          <w:lang w:val="en-CA"/>
-        </w:rPr>
-        <w:t>&gt;&lt;separator&gt;</w:t>
+        <w:t>&lt;protocol_Id&gt;&lt;separator&gt;</w:t>
       </w:r>
       <w:r>
         <w:rPr>
@@ -5588,23 +5091,7 @@
           <w:rFonts w:ascii="Arial" w:hAnsi="Arial" w:cs="Arial"/>
           <w:lang w:val="en-CA"/>
         </w:rPr>
-        <w:t xml:space="preserve"> </w:t>
-      </w:r>
-      <w:proofErr w:type="spellStart"/>
-      <w:r>
-        <w:rPr>
-          <w:rFonts w:ascii="Arial" w:hAnsi="Arial" w:cs="Arial"/>
-          <w:lang w:val="en-CA"/>
-        </w:rPr>
-        <w:t>protocolSeparator</w:t>
-      </w:r>
-      <w:proofErr w:type="spellEnd"/>
-      <w:r>
-        <w:rPr>
-          <w:rFonts w:ascii="Arial" w:hAnsi="Arial" w:cs="Arial"/>
-          <w:lang w:val="en-CA"/>
-        </w:rPr>
-        <w:t>: hashtag (#)</w:t>
+        <w:t xml:space="preserve"> protocolSeparator: hashtag (#)</w:t>
       </w:r>
     </w:p>
     <w:p>
@@ -5644,43 +5131,7 @@
           <w:color w:val="538135" w:themeColor="accent6" w:themeShade="BF"/>
           <w:lang w:val="en-CA"/>
         </w:rPr>
-        <w:t>&lt;</w:t>
-      </w:r>
-      <w:proofErr w:type="spellStart"/>
-      <w:r>
-        <w:rPr>
-          <w:rFonts w:ascii="Arial" w:hAnsi="Arial" w:cs="Arial"/>
-          <w:color w:val="538135" w:themeColor="accent6" w:themeShade="BF"/>
-          <w:lang w:val="en-CA"/>
-        </w:rPr>
-        <w:t>clientId</w:t>
-      </w:r>
-      <w:proofErr w:type="spellEnd"/>
-      <w:r>
-        <w:rPr>
-          <w:rFonts w:ascii="Arial" w:hAnsi="Arial" w:cs="Arial"/>
-          <w:color w:val="538135" w:themeColor="accent6" w:themeShade="BF"/>
-          <w:lang w:val="en-CA"/>
-        </w:rPr>
-        <w:t>&gt;&lt;</w:t>
-      </w:r>
-      <w:proofErr w:type="spellStart"/>
-      <w:r>
-        <w:rPr>
-          <w:rFonts w:ascii="Arial" w:hAnsi="Arial" w:cs="Arial"/>
-          <w:color w:val="538135" w:themeColor="accent6" w:themeShade="BF"/>
-          <w:lang w:val="en-CA"/>
-        </w:rPr>
-        <w:t>protocolSeparator</w:t>
-      </w:r>
-      <w:proofErr w:type="spellEnd"/>
-      <w:r>
-        <w:rPr>
-          <w:rFonts w:ascii="Arial" w:hAnsi="Arial" w:cs="Arial"/>
-          <w:color w:val="538135" w:themeColor="accent6" w:themeShade="BF"/>
-          <w:lang w:val="en-CA"/>
-        </w:rPr>
-        <w:t>&gt;&lt;data&gt;</w:t>
+        <w:t>&lt;clientId&gt;&lt;protocolSeparator&gt;&lt;data&gt;</w:t>
       </w:r>
     </w:p>
     <w:p>
@@ -5989,25 +5440,7 @@
           <w:i/>
           <w:lang w:val="en-CA"/>
         </w:rPr>
-        <w:t xml:space="preserve">Creating GUI for C/S architecture with separate </w:t>
-      </w:r>
-      <w:proofErr w:type="spellStart"/>
-      <w:r>
-        <w:rPr>
-          <w:rFonts w:ascii="Arial" w:hAnsi="Arial" w:cs="Arial"/>
-          <w:i/>
-          <w:lang w:val="en-CA"/>
-        </w:rPr>
-        <w:t>JFrame</w:t>
-      </w:r>
-      <w:proofErr w:type="spellEnd"/>
-      <w:r>
-        <w:rPr>
-          <w:rFonts w:ascii="Arial" w:hAnsi="Arial" w:cs="Arial"/>
-          <w:i/>
-          <w:lang w:val="en-CA"/>
-        </w:rPr>
-        <w:t xml:space="preserve"> for Server and Clients</w:t>
+        <w:t>Creating GUI for C/S architecture with separate JFrame for Server and Clients</w:t>
       </w:r>
     </w:p>
     <w:p>
@@ -6530,7 +5963,6 @@
         </w:rPr>
         <w:t xml:space="preserve">Public methods to change private data (ex: </w:t>
       </w:r>
-      <w:proofErr w:type="spellStart"/>
       <w:r>
         <w:rPr>
           <w:rFonts w:ascii="Arial" w:hAnsi="Arial" w:cs="Arial"/>
@@ -6539,7 +5971,6 @@
         </w:rPr>
         <w:t>dataConfig</w:t>
       </w:r>
-      <w:proofErr w:type="spellEnd"/>
       <w:r>
         <w:rPr>
           <w:rFonts w:ascii="Arial" w:hAnsi="Arial" w:cs="Arial"/>
@@ -6758,27 +6189,7 @@
           <w:color w:val="C00000"/>
           <w:lang w:val="en-CA"/>
         </w:rPr>
-        <w:t xml:space="preserve">TIP: To avoid problems, also include the document (template answer) in the </w:t>
-      </w:r>
-      <w:proofErr w:type="spellStart"/>
-      <w:r>
-        <w:rPr>
-          <w:rFonts w:ascii="Arial" w:hAnsi="Arial" w:cs="Arial"/>
-          <w:i/>
-          <w:color w:val="C00000"/>
-          <w:lang w:val="en-CA"/>
-        </w:rPr>
-        <w:t>BrightSpace</w:t>
-      </w:r>
-      <w:proofErr w:type="spellEnd"/>
-      <w:r>
-        <w:rPr>
-          <w:rFonts w:ascii="Arial" w:hAnsi="Arial" w:cs="Arial"/>
-          <w:i/>
-          <w:color w:val="C00000"/>
-          <w:lang w:val="en-CA"/>
-        </w:rPr>
-        <w:t>.</w:t>
+        <w:t>TIP: To avoid problems, also include the document (template answer) in the BrightSpace.</w:t>
       </w:r>
     </w:p>
     <w:p>
@@ -6910,23 +6321,13 @@
         </w:rPr>
         <w:t xml:space="preserve">text in </w:t>
       </w:r>
-      <w:proofErr w:type="spellStart"/>
-      <w:r>
-        <w:rPr>
-          <w:rFonts w:ascii="Arial" w:hAnsi="Arial" w:cs="Arial"/>
-          <w:i/>
-          <w:lang w:val="en-CA"/>
-        </w:rPr>
-        <w:t>shuffleText</w:t>
-      </w:r>
-      <w:proofErr w:type="spellEnd"/>
-      <w:r>
-        <w:rPr>
-          <w:rFonts w:ascii="Arial" w:hAnsi="Arial" w:cs="Arial"/>
-          <w:i/>
-          <w:lang w:val="en-CA"/>
-        </w:rPr>
-        <w:t xml:space="preserve"> array </w:t>
+      <w:r>
+        <w:rPr>
+          <w:rFonts w:ascii="Arial" w:hAnsi="Arial" w:cs="Arial"/>
+          <w:i/>
+          <w:lang w:val="en-CA"/>
+        </w:rPr>
+        <w:t xml:space="preserve">shuffleText array </w:t>
       </w:r>
     </w:p>
     <w:p>
@@ -6967,25 +6368,7 @@
           <w:i/>
           <w:lang w:val="en-CA"/>
         </w:rPr>
-        <w:t xml:space="preserve">numbers in </w:t>
-      </w:r>
-      <w:proofErr w:type="spellStart"/>
-      <w:r>
-        <w:rPr>
-          <w:rFonts w:ascii="Arial" w:hAnsi="Arial" w:cs="Arial"/>
-          <w:i/>
-          <w:lang w:val="en-CA"/>
-        </w:rPr>
-        <w:t>shuffleNum</w:t>
-      </w:r>
-      <w:proofErr w:type="spellEnd"/>
-      <w:r>
-        <w:rPr>
-          <w:rFonts w:ascii="Arial" w:hAnsi="Arial" w:cs="Arial"/>
-          <w:i/>
-          <w:lang w:val="en-CA"/>
-        </w:rPr>
-        <w:t xml:space="preserve"> array</w:t>
+        <w:t>numbers in shuffleNum array</w:t>
       </w:r>
     </w:p>
     <w:p>
@@ -9281,7 +8664,6 @@
   <w:style w:type="character" w:default="1" w:styleId="DefaultParagraphFont">
     <w:name w:val="Default Paragraph Font"/>
     <w:uiPriority w:val="1"/>
-    <w:semiHidden/>
     <w:unhideWhenUsed/>
   </w:style>
   <w:style w:type="table" w:default="1" w:styleId="TableNormal">
